--- a/public/upload/template/surat_undangan_pensiun.docx
+++ b/public/upload/template/surat_undangan_pensiun.docx
@@ -80,12 +80,14 @@
         </w:rPr>
         <w:t>${</w:t>
       </w:r>
+      <w:proofErr w:type="spellStart"/>
       <w:r>
         <w:rPr>
           <w:rFonts w:ascii="Tahoma" w:hAnsi="Tahoma" w:cs="Tahoma"/>
         </w:rPr>
         <w:t>bulan</w:t>
       </w:r>
+      <w:proofErr w:type="spellEnd"/>
       <w:r>
         <w:rPr>
           <w:rFonts w:ascii="Tahoma" w:hAnsi="Tahoma" w:cs="Tahoma"/>
@@ -236,12 +238,37 @@
           <w:bCs/>
         </w:rPr>
       </w:pPr>
+      <w:proofErr w:type="spellStart"/>
       <w:r>
         <w:rPr>
           <w:rFonts w:ascii="Tahoma" w:hAnsi="Tahoma" w:cs="Tahoma"/>
           <w:bCs/>
         </w:rPr>
-        <w:t>Kepada Yth,</w:t>
+        <w:t>Kepada</w:t>
+      </w:r>
+      <w:proofErr w:type="spellEnd"/>
+      <w:r>
+        <w:rPr>
+          <w:rFonts w:ascii="Tahoma" w:hAnsi="Tahoma" w:cs="Tahoma"/>
+          <w:bCs/>
+        </w:rPr>
+        <w:t xml:space="preserve"> </w:t>
+      </w:r>
+      <w:proofErr w:type="spellStart"/>
+      <w:r>
+        <w:rPr>
+          <w:rFonts w:ascii="Tahoma" w:hAnsi="Tahoma" w:cs="Tahoma"/>
+          <w:bCs/>
+        </w:rPr>
+        <w:t>Yth</w:t>
+      </w:r>
+      <w:proofErr w:type="spellEnd"/>
+      <w:r>
+        <w:rPr>
+          <w:rFonts w:ascii="Tahoma" w:hAnsi="Tahoma" w:cs="Tahoma"/>
+          <w:bCs/>
+        </w:rPr>
+        <w:t>,</w:t>
       </w:r>
     </w:p>
     <w:p>
@@ -253,21 +280,23 @@
           <w:bCs/>
         </w:rPr>
       </w:pPr>
+      <w:proofErr w:type="spellStart"/>
       <w:r>
         <w:rPr>
           <w:rFonts w:ascii="Tahoma" w:hAnsi="Tahoma" w:cs="Tahoma"/>
           <w:b/>
           <w:bCs/>
         </w:rPr>
-        <w:t xml:space="preserve">Sdr. </w:t>
-      </w:r>
+        <w:t>Sdr</w:t>
+      </w:r>
+      <w:proofErr w:type="spellEnd"/>
       <w:r>
         <w:rPr>
           <w:rFonts w:ascii="Tahoma" w:hAnsi="Tahoma" w:cs="Tahoma"/>
           <w:b/>
           <w:bCs/>
         </w:rPr>
-        <w:t>${</w:t>
+        <w:t xml:space="preserve">. </w:t>
       </w:r>
       <w:r>
         <w:rPr>
@@ -275,15 +304,16 @@
           <w:b/>
           <w:bCs/>
         </w:rPr>
-        <w:t>employee</w:t>
-      </w:r>
+        <w:t>${</w:t>
+      </w:r>
+      <w:proofErr w:type="spellStart"/>
       <w:r>
         <w:rPr>
           <w:rFonts w:ascii="Tahoma" w:hAnsi="Tahoma" w:cs="Tahoma"/>
           <w:b/>
           <w:bCs/>
         </w:rPr>
-        <w:t>_</w:t>
+        <w:t>employee</w:t>
       </w:r>
       <w:r>
         <w:rPr>
@@ -291,7 +321,7 @@
           <w:b/>
           <w:bCs/>
         </w:rPr>
-        <w:t>name</w:t>
+        <w:t>_</w:t>
       </w:r>
       <w:r>
         <w:rPr>
@@ -299,6 +329,15 @@
           <w:b/>
           <w:bCs/>
         </w:rPr>
+        <w:t>name</w:t>
+      </w:r>
+      <w:proofErr w:type="spellEnd"/>
+      <w:r>
+        <w:rPr>
+          <w:rFonts w:ascii="Tahoma" w:hAnsi="Tahoma" w:cs="Tahoma"/>
+          <w:b/>
+          <w:bCs/>
+        </w:rPr>
         <w:t>}</w:t>
       </w:r>
     </w:p>
@@ -321,6 +360,7 @@
         </w:rPr>
         <w:t>${</w:t>
       </w:r>
+      <w:proofErr w:type="spellStart"/>
       <w:r>
         <w:rPr>
           <w:rFonts w:ascii="Tahoma" w:hAnsi="Tahoma" w:cs="Tahoma"/>
@@ -339,6 +379,7 @@
         </w:rPr>
         <w:t>name</w:t>
       </w:r>
+      <w:proofErr w:type="spellEnd"/>
       <w:r>
         <w:rPr>
           <w:rFonts w:ascii="Tahoma" w:hAnsi="Tahoma" w:cs="Tahoma"/>
@@ -374,14 +415,34 @@
         </w:rPr>
         <w:t xml:space="preserve">Hal: </w:t>
       </w:r>
+      <w:proofErr w:type="spellStart"/>
       <w:r>
         <w:rPr>
           <w:rFonts w:ascii="Tahoma" w:hAnsi="Tahoma" w:cs="Tahoma"/>
           <w:b/>
           <w:u w:val="single"/>
         </w:rPr>
-        <w:t>Penyelesaian Administrasi</w:t>
-      </w:r>
+        <w:t>Penyelesaian</w:t>
+      </w:r>
+      <w:proofErr w:type="spellEnd"/>
+      <w:r>
+        <w:rPr>
+          <w:rFonts w:ascii="Tahoma" w:hAnsi="Tahoma" w:cs="Tahoma"/>
+          <w:b/>
+          <w:u w:val="single"/>
+        </w:rPr>
+        <w:t xml:space="preserve"> </w:t>
+      </w:r>
+      <w:proofErr w:type="spellStart"/>
+      <w:r>
+        <w:rPr>
+          <w:rFonts w:ascii="Tahoma" w:hAnsi="Tahoma" w:cs="Tahoma"/>
+          <w:b/>
+          <w:u w:val="single"/>
+        </w:rPr>
+        <w:t>Administrasi</w:t>
+      </w:r>
+      <w:proofErr w:type="spellEnd"/>
     </w:p>
     <w:p>
       <w:pPr>
@@ -424,19 +485,101 @@
           <w:lang w:val="es-ES"/>
         </w:rPr>
       </w:pPr>
-      <w:r>
-        <w:rPr>
-          <w:rFonts w:ascii="Tahoma" w:hAnsi="Tahoma" w:cs="Tahoma"/>
-          <w:lang w:val="es-ES"/>
-        </w:rPr>
-        <w:t xml:space="preserve">Sehubungan dengan </w:t>
-      </w:r>
-      <w:r>
-        <w:rPr>
-          <w:rFonts w:ascii="Tahoma" w:hAnsi="Tahoma" w:cs="Tahoma"/>
-          <w:lang w:val="es-ES"/>
-        </w:rPr>
-        <w:t xml:space="preserve">pensiun yang akan jatuh pada tanggal </w:t>
+      <w:proofErr w:type="spellStart"/>
+      <w:r>
+        <w:rPr>
+          <w:rFonts w:ascii="Tahoma" w:hAnsi="Tahoma" w:cs="Tahoma"/>
+          <w:lang w:val="es-ES"/>
+        </w:rPr>
+        <w:t>Sehubungan</w:t>
+      </w:r>
+      <w:proofErr w:type="spellEnd"/>
+      <w:r>
+        <w:rPr>
+          <w:rFonts w:ascii="Tahoma" w:hAnsi="Tahoma" w:cs="Tahoma"/>
+          <w:lang w:val="es-ES"/>
+        </w:rPr>
+        <w:t xml:space="preserve"> </w:t>
+      </w:r>
+      <w:proofErr w:type="spellStart"/>
+      <w:r>
+        <w:rPr>
+          <w:rFonts w:ascii="Tahoma" w:hAnsi="Tahoma" w:cs="Tahoma"/>
+          <w:lang w:val="es-ES"/>
+        </w:rPr>
+        <w:t>dengan</w:t>
+      </w:r>
+      <w:proofErr w:type="spellEnd"/>
+      <w:r>
+        <w:rPr>
+          <w:rFonts w:ascii="Tahoma" w:hAnsi="Tahoma" w:cs="Tahoma"/>
+          <w:lang w:val="es-ES"/>
+        </w:rPr>
+        <w:t xml:space="preserve"> </w:t>
+      </w:r>
+      <w:proofErr w:type="spellStart"/>
+      <w:r>
+        <w:rPr>
+          <w:rFonts w:ascii="Tahoma" w:hAnsi="Tahoma" w:cs="Tahoma"/>
+          <w:lang w:val="es-ES"/>
+        </w:rPr>
+        <w:t>pensiun</w:t>
+      </w:r>
+      <w:proofErr w:type="spellEnd"/>
+      <w:r>
+        <w:rPr>
+          <w:rFonts w:ascii="Tahoma" w:hAnsi="Tahoma" w:cs="Tahoma"/>
+          <w:lang w:val="es-ES"/>
+        </w:rPr>
+        <w:t xml:space="preserve"> yang </w:t>
+      </w:r>
+      <w:proofErr w:type="spellStart"/>
+      <w:r>
+        <w:rPr>
+          <w:rFonts w:ascii="Tahoma" w:hAnsi="Tahoma" w:cs="Tahoma"/>
+          <w:lang w:val="es-ES"/>
+        </w:rPr>
+        <w:t>akan</w:t>
+      </w:r>
+      <w:proofErr w:type="spellEnd"/>
+      <w:r>
+        <w:rPr>
+          <w:rFonts w:ascii="Tahoma" w:hAnsi="Tahoma" w:cs="Tahoma"/>
+          <w:lang w:val="es-ES"/>
+        </w:rPr>
+        <w:t xml:space="preserve"> </w:t>
+      </w:r>
+      <w:proofErr w:type="spellStart"/>
+      <w:r>
+        <w:rPr>
+          <w:rFonts w:ascii="Tahoma" w:hAnsi="Tahoma" w:cs="Tahoma"/>
+          <w:lang w:val="es-ES"/>
+        </w:rPr>
+        <w:t>jatuh</w:t>
+      </w:r>
+      <w:proofErr w:type="spellEnd"/>
+      <w:r>
+        <w:rPr>
+          <w:rFonts w:ascii="Tahoma" w:hAnsi="Tahoma" w:cs="Tahoma"/>
+          <w:lang w:val="es-ES"/>
+        </w:rPr>
+        <w:t xml:space="preserve"> pada </w:t>
+      </w:r>
+      <w:proofErr w:type="spellStart"/>
+      <w:r>
+        <w:rPr>
+          <w:rFonts w:ascii="Tahoma" w:hAnsi="Tahoma" w:cs="Tahoma"/>
+          <w:lang w:val="es-ES"/>
+        </w:rPr>
+        <w:t>tanggal</w:t>
+      </w:r>
+      <w:proofErr w:type="spellEnd"/>
+      <w:r>
+        <w:rPr>
+          <w:rFonts w:ascii="Tahoma" w:hAnsi="Tahoma" w:cs="Tahoma"/>
+          <w:lang w:val="es-ES"/>
+        </w:rPr>
+        <w:t xml:space="preserve"> </w:t>
       </w:r>
       <w:r>
         <w:rPr>
@@ -445,6 +588,7 @@
         </w:rPr>
         <w:t>${</w:t>
       </w:r>
+      <w:proofErr w:type="spellStart"/>
       <w:r>
         <w:rPr>
           <w:rFonts w:ascii="Tahoma" w:hAnsi="Tahoma" w:cs="Tahoma"/>
@@ -466,6 +610,7 @@
         </w:rPr>
         <w:t>date</w:t>
       </w:r>
+      <w:proofErr w:type="spellEnd"/>
       <w:r>
         <w:rPr>
           <w:rFonts w:ascii="Tahoma" w:hAnsi="Tahoma" w:cs="Tahoma"/>
@@ -478,7 +623,135 @@
           <w:rFonts w:ascii="Tahoma" w:hAnsi="Tahoma" w:cs="Tahoma"/>
           <w:lang w:val="es-ES"/>
         </w:rPr>
-        <w:t>, dengan ini kami mengundang anda pada Penyelesaian Administrasi yang akan dilaksanakan pada :</w:t>
+        <w:t xml:space="preserve">, </w:t>
+      </w:r>
+      <w:proofErr w:type="spellStart"/>
+      <w:r>
+        <w:rPr>
+          <w:rFonts w:ascii="Tahoma" w:hAnsi="Tahoma" w:cs="Tahoma"/>
+          <w:lang w:val="es-ES"/>
+        </w:rPr>
+        <w:t>dengan</w:t>
+      </w:r>
+      <w:proofErr w:type="spellEnd"/>
+      <w:r>
+        <w:rPr>
+          <w:rFonts w:ascii="Tahoma" w:hAnsi="Tahoma" w:cs="Tahoma"/>
+          <w:lang w:val="es-ES"/>
+        </w:rPr>
+        <w:t xml:space="preserve"> </w:t>
+      </w:r>
+      <w:proofErr w:type="spellStart"/>
+      <w:r>
+        <w:rPr>
+          <w:rFonts w:ascii="Tahoma" w:hAnsi="Tahoma" w:cs="Tahoma"/>
+          <w:lang w:val="es-ES"/>
+        </w:rPr>
+        <w:t>ini</w:t>
+      </w:r>
+      <w:proofErr w:type="spellEnd"/>
+      <w:r>
+        <w:rPr>
+          <w:rFonts w:ascii="Tahoma" w:hAnsi="Tahoma" w:cs="Tahoma"/>
+          <w:lang w:val="es-ES"/>
+        </w:rPr>
+        <w:t xml:space="preserve"> </w:t>
+      </w:r>
+      <w:proofErr w:type="spellStart"/>
+      <w:r>
+        <w:rPr>
+          <w:rFonts w:ascii="Tahoma" w:hAnsi="Tahoma" w:cs="Tahoma"/>
+          <w:lang w:val="es-ES"/>
+        </w:rPr>
+        <w:t>kami</w:t>
+      </w:r>
+      <w:proofErr w:type="spellEnd"/>
+      <w:r>
+        <w:rPr>
+          <w:rFonts w:ascii="Tahoma" w:hAnsi="Tahoma" w:cs="Tahoma"/>
+          <w:lang w:val="es-ES"/>
+        </w:rPr>
+        <w:t xml:space="preserve"> </w:t>
+      </w:r>
+      <w:proofErr w:type="spellStart"/>
+      <w:r>
+        <w:rPr>
+          <w:rFonts w:ascii="Tahoma" w:hAnsi="Tahoma" w:cs="Tahoma"/>
+          <w:lang w:val="es-ES"/>
+        </w:rPr>
+        <w:t>mengundang</w:t>
+      </w:r>
+      <w:proofErr w:type="spellEnd"/>
+      <w:r>
+        <w:rPr>
+          <w:rFonts w:ascii="Tahoma" w:hAnsi="Tahoma" w:cs="Tahoma"/>
+          <w:lang w:val="es-ES"/>
+        </w:rPr>
+        <w:t xml:space="preserve"> anda pada </w:t>
+      </w:r>
+      <w:proofErr w:type="spellStart"/>
+      <w:r>
+        <w:rPr>
+          <w:rFonts w:ascii="Tahoma" w:hAnsi="Tahoma" w:cs="Tahoma"/>
+          <w:lang w:val="es-ES"/>
+        </w:rPr>
+        <w:t>Penyelesaian</w:t>
+      </w:r>
+      <w:proofErr w:type="spellEnd"/>
+      <w:r>
+        <w:rPr>
+          <w:rFonts w:ascii="Tahoma" w:hAnsi="Tahoma" w:cs="Tahoma"/>
+          <w:lang w:val="es-ES"/>
+        </w:rPr>
+        <w:t xml:space="preserve"> </w:t>
+      </w:r>
+      <w:proofErr w:type="spellStart"/>
+      <w:r>
+        <w:rPr>
+          <w:rFonts w:ascii="Tahoma" w:hAnsi="Tahoma" w:cs="Tahoma"/>
+          <w:lang w:val="es-ES"/>
+        </w:rPr>
+        <w:t>Administrasi</w:t>
+      </w:r>
+      <w:proofErr w:type="spellEnd"/>
+      <w:r>
+        <w:rPr>
+          <w:rFonts w:ascii="Tahoma" w:hAnsi="Tahoma" w:cs="Tahoma"/>
+          <w:lang w:val="es-ES"/>
+        </w:rPr>
+        <w:t xml:space="preserve"> yang </w:t>
+      </w:r>
+      <w:proofErr w:type="spellStart"/>
+      <w:r>
+        <w:rPr>
+          <w:rFonts w:ascii="Tahoma" w:hAnsi="Tahoma" w:cs="Tahoma"/>
+          <w:lang w:val="es-ES"/>
+        </w:rPr>
+        <w:t>akan</w:t>
+      </w:r>
+      <w:proofErr w:type="spellEnd"/>
+      <w:r>
+        <w:rPr>
+          <w:rFonts w:ascii="Tahoma" w:hAnsi="Tahoma" w:cs="Tahoma"/>
+          <w:lang w:val="es-ES"/>
+        </w:rPr>
+        <w:t xml:space="preserve"> </w:t>
+      </w:r>
+      <w:proofErr w:type="spellStart"/>
+      <w:r>
+        <w:rPr>
+          <w:rFonts w:ascii="Tahoma" w:hAnsi="Tahoma" w:cs="Tahoma"/>
+          <w:lang w:val="es-ES"/>
+        </w:rPr>
+        <w:t>dilaksanakan</w:t>
+      </w:r>
+      <w:proofErr w:type="spellEnd"/>
+      <w:r>
+        <w:rPr>
+          <w:rFonts w:ascii="Tahoma" w:hAnsi="Tahoma" w:cs="Tahoma"/>
+          <w:lang w:val="es-ES"/>
+        </w:rPr>
+        <w:t xml:space="preserve"> pada :</w:t>
       </w:r>
     </w:p>
     <w:p>
@@ -549,6 +822,7 @@
         </w:rPr>
         <w:t>${</w:t>
       </w:r>
+      <w:proofErr w:type="spellStart"/>
       <w:r>
         <w:rPr>
           <w:rFonts w:ascii="Tahoma" w:hAnsi="Tahoma" w:cs="Tahoma"/>
@@ -567,6 +841,7 @@
         </w:rPr>
         <w:t>date</w:t>
       </w:r>
+      <w:proofErr w:type="spellEnd"/>
       <w:r>
         <w:rPr>
           <w:rFonts w:ascii="Tahoma" w:hAnsi="Tahoma" w:cs="Tahoma"/>
@@ -576,18 +851,93 @@
     </w:p>
     <w:p>
       <w:pPr>
-        <w:ind w:firstLine="720"/>
-        <w:jc w:val="both"/>
-        <w:rPr>
-          <w:rFonts w:ascii="Tahoma" w:hAnsi="Tahoma" w:cs="Tahoma"/>
-        </w:rPr>
-      </w:pPr>
-      <w:r>
-        <w:rPr>
-          <w:rFonts w:ascii="Tahoma" w:hAnsi="Tahoma" w:cs="Tahoma"/>
-        </w:rPr>
-        <w:t>Waktu</w:t>
-      </w:r>
+        <w:jc w:val="both"/>
+        <w:rPr>
+          <w:rFonts w:ascii="Tahoma" w:hAnsi="Tahoma" w:cs="Tahoma"/>
+        </w:rPr>
+      </w:pPr>
+      <w:r>
+        <w:rPr>
+          <w:rFonts w:ascii="Tahoma" w:hAnsi="Tahoma" w:cs="Tahoma"/>
+        </w:rPr>
+        <w:tab/>
+      </w:r>
+      <w:proofErr w:type="spellStart"/>
+      <w:r>
+        <w:rPr>
+          <w:rFonts w:ascii="Tahoma" w:hAnsi="Tahoma" w:cs="Tahoma"/>
+        </w:rPr>
+        <w:t>Tempat</w:t>
+      </w:r>
+      <w:proofErr w:type="spellEnd"/>
+      <w:r>
+        <w:rPr>
+          <w:rFonts w:ascii="Tahoma" w:hAnsi="Tahoma" w:cs="Tahoma"/>
+        </w:rPr>
+        <w:tab/>
+      </w:r>
+      <w:r>
+        <w:rPr>
+          <w:rFonts w:ascii="Tahoma" w:hAnsi="Tahoma" w:cs="Tahoma"/>
+        </w:rPr>
+        <w:tab/>
+      </w:r>
+      <w:r>
+        <w:rPr>
+          <w:rFonts w:ascii="Tahoma" w:hAnsi="Tahoma" w:cs="Tahoma"/>
+        </w:rPr>
+        <w:tab/>
+        <w:t>:  Gd HR &amp; GA Office, Lt.</w:t>
+      </w:r>
+      <w:r>
+        <w:rPr>
+          <w:rFonts w:ascii="Tahoma" w:hAnsi="Tahoma" w:cs="Tahoma"/>
+          <w:lang w:val="id-ID"/>
+        </w:rPr>
+        <w:t>2</w:t>
+      </w:r>
+      <w:r>
+        <w:rPr>
+          <w:rFonts w:ascii="Tahoma" w:hAnsi="Tahoma" w:cs="Tahoma"/>
+        </w:rPr>
+        <w:t xml:space="preserve"> </w:t>
+      </w:r>
+      <w:proofErr w:type="spellStart"/>
+      <w:r>
+        <w:rPr>
+          <w:rFonts w:ascii="Tahoma" w:hAnsi="Tahoma" w:cs="Tahoma"/>
+        </w:rPr>
+        <w:t>Sunter</w:t>
+      </w:r>
+      <w:proofErr w:type="spellEnd"/>
+      <w:r>
+        <w:rPr>
+          <w:rFonts w:ascii="Tahoma" w:hAnsi="Tahoma" w:cs="Tahoma"/>
+        </w:rPr>
+        <w:t xml:space="preserve"> II</w:t>
+      </w:r>
+    </w:p>
+    <w:p>
+      <w:pPr>
+        <w:jc w:val="both"/>
+        <w:rPr>
+          <w:rFonts w:ascii="Tahoma" w:hAnsi="Tahoma" w:cs="Tahoma"/>
+        </w:rPr>
+      </w:pPr>
+      <w:r>
+        <w:rPr>
+          <w:rFonts w:ascii="Tahoma" w:hAnsi="Tahoma" w:cs="Tahoma"/>
+        </w:rPr>
+        <w:tab/>
+      </w:r>
+      <w:proofErr w:type="spellStart"/>
+      <w:r>
+        <w:rPr>
+          <w:rFonts w:ascii="Tahoma" w:hAnsi="Tahoma" w:cs="Tahoma"/>
+        </w:rPr>
+        <w:t>Catatan</w:t>
+      </w:r>
+      <w:proofErr w:type="spellEnd"/>
       <w:r>
         <w:rPr>
           <w:rFonts w:ascii="Tahoma" w:hAnsi="Tahoma" w:cs="Tahoma"/>
@@ -611,106 +961,35 @@
         <w:rPr>
           <w:rFonts w:ascii="Tahoma" w:hAnsi="Tahoma" w:cs="Tahoma"/>
         </w:rPr>
-        <w:t>${</w:t>
-      </w:r>
-      <w:r>
-        <w:rPr>
-          <w:rFonts w:ascii="Tahoma" w:hAnsi="Tahoma" w:cs="Tahoma"/>
-        </w:rPr>
-        <w:t>time</w:t>
-      </w:r>
-      <w:r>
-        <w:rPr>
-          <w:rFonts w:ascii="Tahoma" w:hAnsi="Tahoma" w:cs="Tahoma"/>
-        </w:rPr>
-        <w:t>}</w:t>
-      </w:r>
-    </w:p>
-    <w:p>
-      <w:pPr>
-        <w:jc w:val="both"/>
-        <w:rPr>
-          <w:rFonts w:ascii="Tahoma" w:hAnsi="Tahoma" w:cs="Tahoma"/>
-        </w:rPr>
-      </w:pPr>
-      <w:r>
-        <w:rPr>
-          <w:rFonts w:ascii="Tahoma" w:hAnsi="Tahoma" w:cs="Tahoma"/>
-        </w:rPr>
-        <w:tab/>
-        <w:t>Tempat</w:t>
-      </w:r>
-      <w:r>
-        <w:rPr>
-          <w:rFonts w:ascii="Tahoma" w:hAnsi="Tahoma" w:cs="Tahoma"/>
-        </w:rPr>
-        <w:tab/>
-      </w:r>
-      <w:r>
-        <w:rPr>
-          <w:rFonts w:ascii="Tahoma" w:hAnsi="Tahoma" w:cs="Tahoma"/>
-        </w:rPr>
-        <w:tab/>
-      </w:r>
-      <w:r>
-        <w:rPr>
-          <w:rFonts w:ascii="Tahoma" w:hAnsi="Tahoma" w:cs="Tahoma"/>
-        </w:rPr>
-        <w:tab/>
-        <w:t>:  Gd HR &amp; GA Office, Lt.</w:t>
-      </w:r>
-      <w:r>
-        <w:rPr>
-          <w:rFonts w:ascii="Tahoma" w:hAnsi="Tahoma" w:cs="Tahoma"/>
-          <w:lang w:val="id-ID"/>
-        </w:rPr>
-        <w:t>2</w:t>
-      </w:r>
-      <w:r>
-        <w:rPr>
-          <w:rFonts w:ascii="Tahoma" w:hAnsi="Tahoma" w:cs="Tahoma"/>
-        </w:rPr>
-        <w:t xml:space="preserve"> Sunter II</w:t>
-      </w:r>
-    </w:p>
-    <w:p>
-      <w:pPr>
-        <w:jc w:val="both"/>
-        <w:rPr>
-          <w:rFonts w:ascii="Tahoma" w:hAnsi="Tahoma" w:cs="Tahoma"/>
-        </w:rPr>
-      </w:pPr>
-      <w:r>
-        <w:rPr>
-          <w:rFonts w:ascii="Tahoma" w:hAnsi="Tahoma" w:cs="Tahoma"/>
-        </w:rPr>
-        <w:tab/>
-        <w:t>Catatan</w:t>
-      </w:r>
-      <w:r>
-        <w:rPr>
-          <w:rFonts w:ascii="Tahoma" w:hAnsi="Tahoma" w:cs="Tahoma"/>
-        </w:rPr>
-        <w:tab/>
-      </w:r>
-      <w:r>
-        <w:rPr>
-          <w:rFonts w:ascii="Tahoma" w:hAnsi="Tahoma" w:cs="Tahoma"/>
-        </w:rPr>
-        <w:tab/>
-      </w:r>
-      <w:r>
-        <w:rPr>
-          <w:rFonts w:ascii="Tahoma" w:hAnsi="Tahoma" w:cs="Tahoma"/>
-        </w:rPr>
-        <w:tab/>
-        <w:t xml:space="preserve">:  </w:t>
-      </w:r>
-      <w:r>
-        <w:rPr>
-          <w:rFonts w:ascii="Tahoma" w:hAnsi="Tahoma" w:cs="Tahoma"/>
-        </w:rPr>
-        <w:t>Mohon membawa serta ID Card</w:t>
+        <w:t xml:space="preserve">Mohon </w:t>
+      </w:r>
+      <w:proofErr w:type="spellStart"/>
+      <w:r>
+        <w:rPr>
+          <w:rFonts w:ascii="Tahoma" w:hAnsi="Tahoma" w:cs="Tahoma"/>
+        </w:rPr>
+        <w:t>membawa</w:t>
+      </w:r>
+      <w:proofErr w:type="spellEnd"/>
+      <w:r>
+        <w:rPr>
+          <w:rFonts w:ascii="Tahoma" w:hAnsi="Tahoma" w:cs="Tahoma"/>
+        </w:rPr>
+        <w:t xml:space="preserve"> </w:t>
+      </w:r>
+      <w:proofErr w:type="spellStart"/>
+      <w:r>
+        <w:rPr>
+          <w:rFonts w:ascii="Tahoma" w:hAnsi="Tahoma" w:cs="Tahoma"/>
+        </w:rPr>
+        <w:t>serta</w:t>
+      </w:r>
+      <w:proofErr w:type="spellEnd"/>
+      <w:r>
+        <w:rPr>
+          <w:rFonts w:ascii="Tahoma" w:hAnsi="Tahoma" w:cs="Tahoma"/>
+        </w:rPr>
+        <w:t xml:space="preserve"> ID Card</w:t>
       </w:r>
       <w:r>
         <w:rPr>
@@ -722,8 +1001,30 @@
         <w:rPr>
           <w:rFonts w:ascii="Tahoma" w:hAnsi="Tahoma" w:cs="Tahoma"/>
         </w:rPr>
-        <w:t xml:space="preserve"> Kartu Asuransi</w:t>
-      </w:r>
+        <w:t xml:space="preserve"> </w:t>
+      </w:r>
+      <w:proofErr w:type="spellStart"/>
+      <w:r>
+        <w:rPr>
+          <w:rFonts w:ascii="Tahoma" w:hAnsi="Tahoma" w:cs="Tahoma"/>
+        </w:rPr>
+        <w:t>Kartu</w:t>
+      </w:r>
+      <w:proofErr w:type="spellEnd"/>
+      <w:r>
+        <w:rPr>
+          <w:rFonts w:ascii="Tahoma" w:hAnsi="Tahoma" w:cs="Tahoma"/>
+        </w:rPr>
+        <w:t xml:space="preserve"> </w:t>
+      </w:r>
+      <w:proofErr w:type="spellStart"/>
+      <w:r>
+        <w:rPr>
+          <w:rFonts w:ascii="Tahoma" w:hAnsi="Tahoma" w:cs="Tahoma"/>
+        </w:rPr>
+        <w:t>Asuransi</w:t>
+      </w:r>
+      <w:proofErr w:type="spellEnd"/>
     </w:p>
     <w:p>
       <w:pPr>
@@ -795,7 +1096,21 @@
         <w:rPr>
           <w:rFonts w:ascii="Tahoma" w:hAnsi="Tahoma" w:cs="Tahoma"/>
         </w:rPr>
-        <w:t xml:space="preserve"> Hormat kami,</w:t>
+        <w:t xml:space="preserve"> </w:t>
+      </w:r>
+      <w:proofErr w:type="spellStart"/>
+      <w:r>
+        <w:rPr>
+          <w:rFonts w:ascii="Tahoma" w:hAnsi="Tahoma" w:cs="Tahoma"/>
+        </w:rPr>
+        <w:t>Hormat</w:t>
+      </w:r>
+      <w:proofErr w:type="spellEnd"/>
+      <w:r>
+        <w:rPr>
+          <w:rFonts w:ascii="Tahoma" w:hAnsi="Tahoma" w:cs="Tahoma"/>
+        </w:rPr>
+        <w:t xml:space="preserve"> kami,</w:t>
       </w:r>
     </w:p>
     <w:p>
